--- a/IT Purchase Order.docx
+++ b/IT Purchase Order.docx
@@ -149,18 +149,18 @@
             <w:pPr>
               <w:rPr>
                 <w:rFonts w:ascii="Arial" w:cs="Arial" w:eastAsia="Arial" w:hAnsi="Arial"/>
-                <w:sz w:val="16"/>
-                <w:szCs w:val="16"/>
-              </w:rPr>
-            </w:pPr>
-            <w:r>
-              <w:rPr>
-                <w:rFonts w:ascii="Arial" w:cs="Arial" w:eastAsia="Arial" w:hAnsi="Arial"/>
-                <w:sz w:val="16"/>
-                <w:szCs w:val="16"/>
-                <w:rtl w:val="0"/>
-              </w:rPr>
-              <w:t xml:space="preserve">{{t:dt;r:n;l:"Order_Date";p:"MM/DD/YYYY";}}</w:t>
+                <w:sz w:val="20"/>
+                <w:szCs w:val="20"/>
+              </w:rPr>
+            </w:pPr>
+            <w:r>
+              <w:rPr>
+                <w:rFonts w:ascii="Arial" w:cs="Arial" w:eastAsia="Arial" w:hAnsi="Arial"/>
+                <w:sz w:val="20"/>
+                <w:szCs w:val="20"/>
+                <w:rtl w:val="0"/>
+              </w:rPr>
+              <w:t xml:space="preserve">{{Order_Date}}</w:t>
             </w:r>
           </w:p>
         </w:tc>
@@ -2209,150 +2209,6 @@
       <w:tr>
         <w:trPr>
           <w:cantSplit w:val="0"/>
-          <w:trHeight w:val="440" w:hRule="atLeast"/>
-          <w:tblHeader w:val="0"/>
-        </w:trPr>
-        <w:tc>
-          <w:tcPr>
-            <w:tcBorders>
-              <w:top w:color="000000" w:space="0" w:sz="0" w:val="nil"/>
-              <w:left w:color="000000" w:space="0" w:sz="0" w:val="nil"/>
-              <w:bottom w:color="ffffff" w:space="0" w:sz="12" w:val="single"/>
-              <w:right w:color="000000" w:space="0" w:sz="0" w:val="nil"/>
-            </w:tcBorders>
-            <w:shd w:fill="f2f5f7" w:val="clear"/>
-            <w:vAlign w:val="center"/>
-          </w:tcPr>
-          <w:p>
-            <w:pPr>
-              <w:rPr>
-                <w:rFonts w:ascii="Arial" w:cs="Arial" w:eastAsia="Arial" w:hAnsi="Arial"/>
-                <w:sz w:val="20"/>
-                <w:szCs w:val="20"/>
-              </w:rPr>
-            </w:pPr>
-            <w:r>
-              <w:rPr>
-                <w:rFonts w:ascii="Arial" w:cs="Arial" w:eastAsia="Arial" w:hAnsi="Arial"/>
-                <w:sz w:val="20"/>
-                <w:szCs w:val="20"/>
-                <w:rtl w:val="0"/>
-              </w:rPr>
-              <w:t xml:space="preserve"> </w:t>
-            </w:r>
-          </w:p>
-        </w:tc>
-        <w:tc>
-          <w:tcPr>
-            <w:tcBorders>
-              <w:top w:color="000000" w:space="0" w:sz="0" w:val="nil"/>
-              <w:left w:color="000000" w:space="0" w:sz="0" w:val="nil"/>
-              <w:bottom w:color="ffffff" w:space="0" w:sz="12" w:val="single"/>
-              <w:right w:color="000000" w:space="0" w:sz="0" w:val="nil"/>
-            </w:tcBorders>
-            <w:shd w:fill="f2f5f7" w:val="clear"/>
-            <w:vAlign w:val="center"/>
-          </w:tcPr>
-          <w:p>
-            <w:pPr>
-              <w:rPr>
-                <w:rFonts w:ascii="Arial" w:cs="Arial" w:eastAsia="Arial" w:hAnsi="Arial"/>
-                <w:sz w:val="20"/>
-                <w:szCs w:val="20"/>
-              </w:rPr>
-            </w:pPr>
-            <w:r>
-              <w:rPr>
-                <w:rtl w:val="0"/>
-              </w:rPr>
-            </w:r>
-          </w:p>
-        </w:tc>
-        <w:tc>
-          <w:tcPr>
-            <w:tcBorders>
-              <w:top w:color="000000" w:space="0" w:sz="0" w:val="nil"/>
-              <w:left w:color="000000" w:space="0" w:sz="0" w:val="nil"/>
-              <w:bottom w:color="ffffff" w:space="0" w:sz="12" w:val="single"/>
-              <w:right w:color="000000" w:space="0" w:sz="0" w:val="nil"/>
-            </w:tcBorders>
-            <w:shd w:fill="f2f5f7" w:val="clear"/>
-            <w:vAlign w:val="center"/>
-          </w:tcPr>
-          <w:p>
-            <w:pPr>
-              <w:jc w:val="right"/>
-              <w:rPr>
-                <w:rFonts w:ascii="Arial" w:cs="Arial" w:eastAsia="Arial" w:hAnsi="Arial"/>
-                <w:sz w:val="20"/>
-                <w:szCs w:val="20"/>
-              </w:rPr>
-            </w:pPr>
-            <w:r>
-              <w:rPr>
-                <w:rtl w:val="0"/>
-              </w:rPr>
-            </w:r>
-          </w:p>
-        </w:tc>
-        <w:tc>
-          <w:tcPr>
-            <w:tcBorders>
-              <w:top w:color="000000" w:space="0" w:sz="0" w:val="nil"/>
-              <w:left w:color="000000" w:space="0" w:sz="0" w:val="nil"/>
-              <w:bottom w:color="ffffff" w:space="0" w:sz="12" w:val="single"/>
-              <w:right w:color="000000" w:space="0" w:sz="0" w:val="nil"/>
-            </w:tcBorders>
-            <w:shd w:fill="f2f5f7" w:val="clear"/>
-            <w:vAlign w:val="center"/>
-          </w:tcPr>
-          <w:p>
-            <w:pPr>
-              <w:jc w:val="right"/>
-              <w:rPr>
-                <w:rFonts w:ascii="Roboto" w:cs="Roboto" w:eastAsia="Roboto" w:hAnsi="Roboto"/>
-                <w:sz w:val="20"/>
-                <w:szCs w:val="20"/>
-              </w:rPr>
-            </w:pPr>
-            <w:r>
-              <w:rPr>
-                <w:rtl w:val="0"/>
-              </w:rPr>
-            </w:r>
-          </w:p>
-        </w:tc>
-        <w:tc>
-          <w:tcPr>
-            <w:tcBorders>
-              <w:top w:color="000000" w:space="0" w:sz="0" w:val="nil"/>
-              <w:left w:color="000000" w:space="0" w:sz="0" w:val="nil"/>
-              <w:bottom w:color="ffffff" w:space="0" w:sz="12" w:val="single"/>
-              <w:right w:color="000000" w:space="0" w:sz="0" w:val="nil"/>
-            </w:tcBorders>
-            <w:shd w:fill="f2f5f7" w:val="clear"/>
-            <w:vAlign w:val="center"/>
-          </w:tcPr>
-          <w:p>
-            <w:pPr>
-              <w:jc w:val="right"/>
-              <w:rPr>
-                <w:rFonts w:ascii="Arial" w:cs="Arial" w:eastAsia="Arial" w:hAnsi="Arial"/>
-                <w:sz w:val="20"/>
-                <w:szCs w:val="20"/>
-              </w:rPr>
-            </w:pPr>
-            <w:r>
-              <w:rPr>
-                <w:rtl w:val="0"/>
-              </w:rPr>
-            </w:r>
-          </w:p>
-        </w:tc>
-      </w:tr>
-      <w:tr>
-        <w:trPr>
-          <w:cantSplit w:val="0"/>
           <w:trHeight w:val="160" w:hRule="atLeast"/>
           <w:tblHeader w:val="0"/>
         </w:trPr>
@@ -3244,6 +3100,57 @@
           <w:szCs w:val="22"/>
         </w:rPr>
       </w:pPr>
+      <w:r>
+        <w:rPr>
+          <w:rtl w:val="0"/>
+        </w:rPr>
+      </w:r>
+    </w:p>
+    <w:p>
+      <w:pPr>
+        <w:pStyle w:val="Heading3"/>
+        <w:rPr/>
+      </w:pPr>
+      <w:bookmarkStart w:colFirst="0" w:colLast="0" w:name="_heading=h.m7dnf3msuyob" w:id="2"/>
+      <w:bookmarkEnd w:id="2"/>
+      <w:r>
+        <w:rPr>
+          <w:rtl w:val="0"/>
+        </w:rPr>
+        <w:t xml:space="preserve">Authorized By:</w:t>
+      </w:r>
+    </w:p>
+    <w:p>
+      <w:pPr>
+        <w:rPr/>
+      </w:pPr>
+      <w:r>
+        <w:rPr>
+          <w:rtl w:val="0"/>
+        </w:rPr>
+        <w:t xml:space="preserve">{{t:s;r:n;l:"Signature_1";}}</w:t>
+      </w:r>
+    </w:p>
+    <w:p>
+      <w:pPr>
+        <w:rPr/>
+      </w:pPr>
+      <w:r>
+        <w:rPr>
+          <w:rtl w:val="0"/>
+        </w:rPr>
+      </w:r>
+    </w:p>
+    <w:p>
+      <w:pPr>
+        <w:rPr>
+          <w:sz w:val="22"/>
+          <w:szCs w:val="22"/>
+        </w:rPr>
+      </w:pPr>
+      <w:r>
+        <w:br w:type="page"/>
+      </w:r>
       <w:r>
         <w:rPr>
           <w:rtl w:val="0"/>
@@ -3348,31 +3255,6 @@
         <w:rPr>
           <w:rtl w:val="0"/>
         </w:rPr>
-      </w:r>
-    </w:p>
-    <w:p>
-      <w:pPr>
-        <w:pStyle w:val="Heading3"/>
-        <w:rPr/>
-      </w:pPr>
-      <w:bookmarkStart w:colFirst="0" w:colLast="0" w:name="_heading=h.m7dnf3msuyob" w:id="2"/>
-      <w:bookmarkEnd w:id="2"/>
-      <w:r>
-        <w:rPr>
-          <w:rtl w:val="0"/>
-        </w:rPr>
-        <w:t xml:space="preserve">Authorized By:</w:t>
-      </w:r>
-    </w:p>
-    <w:p>
-      <w:pPr>
-        <w:rPr/>
-      </w:pPr>
-      <w:r>
-        <w:rPr>
-          <w:rtl w:val="0"/>
-        </w:rPr>
-        <w:t xml:space="preserve">{{t:s;r:n;l:"Signature_1";}}</w:t>
       </w:r>
     </w:p>
     <w:p>
